--- a/半年总结.docx
+++ b/半年总结.docx
@@ -124,28 +124,7 @@
           <w:szCs w:val="32"/>
           <w:lang w:val="en-US" w:eastAsia="zh-CN"/>
         </w:rPr>
-        <w:t>生活上，我培养良好的生活习惯，树立模范作用。青年强则国强，青年强指的是多方面的，既包括思想品德、学习成绩，也包括身体健康，体魄强壮。所谓身体是革命的本钱，理想的实现还需要有强健的体魄。因此，在日常生活中，我有规律地抽取时间来锻炼自己的身体，比如做俯卧撑，引体向上等运动。我还积极组织寝室同学打扫寝室卫生，寝室是我们生活的地方，良好的卫生可以避免细菌的滋生，同时给人良好的印象。我经常周期性地组织舍友们进行微商大扫除，在寝室卫生检查中，寝室的卫生评分总是在良好以上。此外，我经常为身边的同学解答学习上的问题，帮助他们及时地跟上课程。我还多次担任小组组长，带领同学们完成老师布置的团队任务，取得了良好的成绩。共产党人从群众中来，到群众中去，更要在群众中树立先锋模范作用。在日常的生活中，能够组织身边的人整理好公共环境，带领他们完成任务，树立起良好的形象，这是一名合格的共产党员应该具备的素质，我希望我能够在日后的生活中，继续贯彻这样的作风，在周围的人群中起带头作用，体现共产党人的先进性。</w:t>
-      </w:r>
-    </w:p>
-    <w:p>
-      <w:pPr>
-        <w:ind w:firstLine="480"/>
-        <w:jc w:val="both"/>
-        <w:rPr>
-          <w:rFonts w:hint="eastAsia"/>
-          <w:sz w:val="24"/>
-          <w:szCs w:val="32"/>
-          <w:lang w:val="en-US" w:eastAsia="zh-CN"/>
-        </w:rPr>
-      </w:pPr>
-      <w:r>
-        <w:rPr>
-          <w:rFonts w:hint="eastAsia"/>
-          <w:sz w:val="24"/>
-          <w:szCs w:val="32"/>
-          <w:lang w:val="en-US" w:eastAsia="zh-CN"/>
-        </w:rPr>
-        <w:t>以上就是我对这半年以来我在思想、学习和生活上的总结，我知道要成为一名合格的共产党员，做到这些还是远远不够的。勇于和善于开展批评和自我批评，是我们党在长期革命和建设实践中形成的优良作风，是增强党的生机与活力的一大法宝。“金无足赤，人无完人。”我深知自己身上还有不少的毛病和缺点，我也做好了反省和自我总结，希望在日后的学习、工作生活中能够不断地改正，自我提高，自我净化，自我完善。我的主要缺点主要有以下两方面：第一，对待自己不懂的知识，或者是不会的技能，存在逃避心理，没有能够积极地去了解，去学习并掌握，提升自己的能力范围。在平常的一些实践课上，当存在我不了解的领域时，我常常会存在畏难情绪，然后就可能尝试去使用自己已知的知识，而不是积极地去拓宽自己的知识领域，这是不可取且需要批评的。我清楚地认识到了这点，我希望在日后的学习中，要有勇于接受新事物，敢于直面自己的薄弱环节的精神，耐心地去学习了解新事物，转化为自己的储备，提升自己的能力。第二，政治理论基础比较薄弱，理论联系实际的应用能力较差，我希望自己能够在日后</w:t>
+        <w:t>生活上，我培养良好的生活习惯，树立模范作用。青年强则国强，青年强指的是多方面的，既包括思想品德、学习成绩，也包括身体健康，体魄强壮。所谓身体是革命的本钱，理想的实现还需要有强健的体魄。因此，在日常生活中，我有规律地抽取时间来锻炼自己的身体，比如做俯卧撑，引体向上等运动。我还积极组织寝室同学打扫寝室卫生，寝室是我们生活的地方，良好的卫生可以避免细菌的滋生，同时给人良好的印象。我经常周期性地组织舍友们进行微卫生</w:t>
       </w:r>
       <w:bookmarkStart w:id="0" w:name="_GoBack"/>
       <w:bookmarkEnd w:id="0"/>
@@ -156,7 +135,28 @@
           <w:szCs w:val="32"/>
           <w:lang w:val="en-US" w:eastAsia="zh-CN"/>
         </w:rPr>
-        <w:t>的生活中，多了解时事热点，多看党政要闻，多学习党传达的精神，提升自己的政治理论水平。</w:t>
+        <w:t>大扫除，在寝室卫生检查中，寝室的卫生评分总是在良好以上。此外，我经常为身边的同学解答学习上的问题，帮助他们及时地跟上课程。我还多次担任小组组长，带领同学们完成老师布置的团队任务，取得了良好的成绩。共产党人从群众中来，到群众中去，更要在群众中树立先锋模范作用。在日常的生活中，能够组织身边的人整理好公共环境，带领他们完成任务，树立起良好的形象，这是一名合格的共产党员应该具备的素质，我希望我能够在日后的生活中，继续贯彻这样的作风，在周围的人群中起带头作用，体现共产党人的先进性。</w:t>
+      </w:r>
+    </w:p>
+    <w:p>
+      <w:pPr>
+        <w:ind w:firstLine="480"/>
+        <w:jc w:val="both"/>
+        <w:rPr>
+          <w:rFonts w:hint="eastAsia"/>
+          <w:sz w:val="24"/>
+          <w:szCs w:val="32"/>
+          <w:lang w:val="en-US" w:eastAsia="zh-CN"/>
+        </w:rPr>
+      </w:pPr>
+      <w:r>
+        <w:rPr>
+          <w:rFonts w:hint="eastAsia"/>
+          <w:sz w:val="24"/>
+          <w:szCs w:val="32"/>
+          <w:lang w:val="en-US" w:eastAsia="zh-CN"/>
+        </w:rPr>
+        <w:t>以上就是我对这半年以来我在思想、学习和生活上的总结，我知道要成为一名合格的共产党员，做到这些还是远远不够的。勇于和善于开展批评和自我批评，是我们党在长期革命和建设实践中形成的优良作风，是增强党的生机与活力的一大法宝。“金无足赤，人无完人。”我深知自己身上还有不少的毛病和缺点，我也做好了反省和自我总结，希望在日后的学习、工作生活中能够不断地改正，自我提高，自我净化，自我完善。我的主要缺点主要有以下两方面：第一，对待自己不懂的知识，或者是不会的技能，存在逃避心理，没有能够积极地去了解，去学习并掌握，提升自己的能力范围。在平常的一些实践课上，当存在我不了解的领域时，我常常会存在畏难情绪，然后就可能尝试去使用自己已知的知识，而不是积极地去拓宽自己的知识领域，这是不可取且需要批评的。我清楚地认识到了这点，我希望在日后的学习中，要有勇于接受新事物，敢于直面自己的薄弱环节的精神，耐心地去学习了解新事物，转化为自己的储备，提升自己的能力。第二，政治理论基础比较薄弱，理论联系实际的应用能力较差，我希望自己能够在日后的生活中，多了解时事热点，多看党政要闻，多学习党传达的精神，提升自己的政治理论水平。</w:t>
       </w:r>
     </w:p>
     <w:p>
